--- a/04/CP_Series_04_TahaSukruKarabacakoglu.docx
+++ b/04/CP_Series_04_TahaSukruKarabacakoglu.docx
@@ -387,9 +387,352 @@
         <w:jc w:val="both"/>
         <w:rPr>
           <w:rFonts w:ascii="Times New Roman" w:hAnsi="Times New Roman" w:cs="Times New Roman"/>
+        </w:rPr>
+      </w:pPr>
+      <w:r>
+        <w:rPr>
+          <w:rFonts w:ascii="Times New Roman" w:hAnsi="Times New Roman" w:cs="Times New Roman"/>
+        </w:rPr>
+        <w:t>const M = 6</w:t>
+      </w:r>
+    </w:p>
+    <w:p>
+      <w:pPr>
+        <w:jc w:val="both"/>
+        <w:rPr>
+          <w:rFonts w:ascii="Times New Roman" w:hAnsi="Times New Roman" w:cs="Times New Roman"/>
+        </w:rPr>
+      </w:pPr>
+      <w:r>
+        <w:rPr>
+          <w:rFonts w:ascii="Times New Roman" w:hAnsi="Times New Roman" w:cs="Times New Roman"/>
+        </w:rPr>
+        <w:t>POT = POT[0],</w:t>
+      </w:r>
+    </w:p>
+    <w:p>
+      <w:pPr>
+        <w:jc w:val="both"/>
+        <w:rPr>
+          <w:rFonts w:ascii="Times New Roman" w:hAnsi="Times New Roman" w:cs="Times New Roman"/>
+        </w:rPr>
+      </w:pPr>
+      <w:r>
+        <w:rPr>
+          <w:rFonts w:ascii="Times New Roman" w:hAnsi="Times New Roman" w:cs="Times New Roman"/>
+        </w:rPr>
+        <w:t>POT[v:0..M] = ( when (v == 0) fillpot -&gt; POT[M] | when (v &gt; 0) getserving -&gt; POT[v-1]).</w:t>
+      </w:r>
+    </w:p>
+    <w:p>
+      <w:pPr>
+        <w:jc w:val="both"/>
+        <w:rPr>
+          <w:rFonts w:ascii="Times New Roman" w:hAnsi="Times New Roman" w:cs="Times New Roman"/>
+        </w:rPr>
+      </w:pPr>
+      <w:r>
+        <w:rPr>
+          <w:rFonts w:ascii="Times New Roman" w:hAnsi="Times New Roman" w:cs="Times New Roman"/>
+        </w:rPr>
+        <w:t>SAVAGE = (getserving -&gt; SAVAGE).</w:t>
+      </w:r>
+    </w:p>
+    <w:p>
+      <w:pPr>
+        <w:jc w:val="both"/>
+        <w:rPr>
+          <w:rFonts w:ascii="Times New Roman" w:hAnsi="Times New Roman" w:cs="Times New Roman"/>
+        </w:rPr>
+      </w:pPr>
+      <w:r>
+        <w:rPr>
+          <w:rFonts w:ascii="Times New Roman" w:hAnsi="Times New Roman" w:cs="Times New Roman"/>
+        </w:rPr>
+        <w:t>COOK = (fillpot -&gt; COOK).</w:t>
+      </w:r>
+    </w:p>
+    <w:p>
+      <w:pPr>
+        <w:jc w:val="both"/>
+        <w:rPr>
+          <w:rFonts w:ascii="Times New Roman" w:hAnsi="Times New Roman" w:cs="Times New Roman"/>
+        </w:rPr>
+      </w:pPr>
+      <w:r>
+        <w:rPr>
+          <w:rFonts w:ascii="Times New Roman" w:hAnsi="Times New Roman" w:cs="Times New Roman"/>
+        </w:rPr>
+        <w:t>|| DINING = (POT||SAVAGE||COOK).</w:t>
+      </w:r>
+    </w:p>
+    <w:p>
+      <w:pPr>
+        <w:jc w:val="both"/>
+        <w:rPr>
+          <w:rFonts w:ascii="Times New Roman" w:hAnsi="Times New Roman" w:cs="Times New Roman"/>
           <w:b/>
         </w:rPr>
       </w:pPr>
+      <w:r>
+        <w:rPr>
+          <w:rFonts w:ascii="Times New Roman" w:hAnsi="Times New Roman" w:cs="Times New Roman"/>
+          <w:b/>
+        </w:rPr>
+        <w:t>Exercise 3</w:t>
+      </w:r>
+    </w:p>
+    <w:p>
+      <w:pPr>
+        <w:pStyle w:val="ListeParagraf"/>
+        <w:numPr>
+          <w:ilvl w:val="0"/>
+          <w:numId w:val="12"/>
+        </w:numPr>
+        <w:jc w:val="both"/>
+        <w:rPr>
+          <w:rFonts w:ascii="Times New Roman" w:hAnsi="Times New Roman" w:cs="Times New Roman"/>
+        </w:rPr>
+      </w:pPr>
+      <w:r>
+        <w:rPr>
+          <w:rFonts w:ascii="Times New Roman" w:hAnsi="Times New Roman" w:cs="Times New Roman"/>
+        </w:rPr>
+        <w:t>It can take integer values 0 to 8.</w:t>
+      </w:r>
+      <w:r>
+        <w:rPr>
+          <w:rFonts w:ascii="Times New Roman" w:hAnsi="Times New Roman" w:cs="Times New Roman"/>
+        </w:rPr>
+        <w:t xml:space="preserve"> Also, it can have value 9,</w:t>
+      </w:r>
+      <w:r>
+        <w:rPr>
+          <w:rFonts w:ascii="Times New Roman" w:hAnsi="Times New Roman" w:cs="Times New Roman"/>
+        </w:rPr>
+        <w:t xml:space="preserve"> </w:t>
+      </w:r>
+      <w:r>
+        <w:rPr>
+          <w:rFonts w:ascii="Times New Roman" w:hAnsi="Times New Roman" w:cs="Times New Roman"/>
+        </w:rPr>
+        <w:t>but that leads to an error.</w:t>
+      </w:r>
+    </w:p>
+    <w:p>
+      <w:pPr>
+        <w:pStyle w:val="ListeParagraf"/>
+        <w:numPr>
+          <w:ilvl w:val="0"/>
+          <w:numId w:val="12"/>
+        </w:numPr>
+        <w:jc w:val="both"/>
+        <w:rPr>
+          <w:rFonts w:ascii="Times New Roman" w:hAnsi="Times New Roman" w:cs="Times New Roman"/>
+        </w:rPr>
+      </w:pPr>
+      <w:r>
+        <w:rPr>
+          <w:rFonts w:ascii="Times New Roman" w:hAnsi="Times New Roman" w:cs="Times New Roman"/>
+        </w:rPr>
+        <w:t>A safety property is used</w:t>
+      </w:r>
+      <w:r>
+        <w:rPr>
+          <w:rFonts w:ascii="Times New Roman" w:hAnsi="Times New Roman" w:cs="Times New Roman"/>
+        </w:rPr>
+        <w:t xml:space="preserve"> which means this process is composed with a system to check that an error state cannot be reached.</w:t>
+      </w:r>
+    </w:p>
+    <w:p>
+      <w:pPr>
+        <w:pStyle w:val="ListeParagraf"/>
+        <w:numPr>
+          <w:ilvl w:val="0"/>
+          <w:numId w:val="12"/>
+        </w:numPr>
+        <w:jc w:val="both"/>
+        <w:rPr>
+          <w:rFonts w:ascii="Times New Roman" w:hAnsi="Times New Roman" w:cs="Times New Roman"/>
+        </w:rPr>
+      </w:pPr>
+      <w:r>
+        <w:rPr>
+          <w:rFonts w:ascii="Times New Roman" w:hAnsi="Times New Roman" w:cs="Times New Roman"/>
+        </w:rPr>
+        <w:t>enter, enter, enter,</w:t>
+      </w:r>
+      <w:r>
+        <w:rPr>
+          <w:rFonts w:ascii="Times New Roman" w:hAnsi="Times New Roman" w:cs="Times New Roman"/>
+        </w:rPr>
+        <w:t xml:space="preserve"> </w:t>
+      </w:r>
+      <w:r>
+        <w:rPr>
+          <w:rFonts w:ascii="Times New Roman" w:hAnsi="Times New Roman" w:cs="Times New Roman"/>
+        </w:rPr>
+        <w:t>enter, enter, enter, enter, enter, enter</w:t>
+      </w:r>
+      <w:r>
+        <w:rPr>
+          <w:rFonts w:ascii="Times New Roman" w:hAnsi="Times New Roman" w:cs="Times New Roman"/>
+        </w:rPr>
+        <w:t xml:space="preserve"> -&gt; goes to error state</w:t>
+      </w:r>
+    </w:p>
+    <w:p>
+      <w:pPr>
+        <w:pStyle w:val="ListeParagraf"/>
+        <w:numPr>
+          <w:ilvl w:val="0"/>
+          <w:numId w:val="12"/>
+        </w:numPr>
+        <w:jc w:val="both"/>
+        <w:rPr>
+          <w:rFonts w:ascii="Times New Roman" w:hAnsi="Times New Roman" w:cs="Times New Roman"/>
+        </w:rPr>
+      </w:pPr>
+      <w:r>
+        <w:rPr>
+          <w:rFonts w:ascii="Times New Roman" w:hAnsi="Times New Roman" w:cs="Times New Roman"/>
+        </w:rPr>
+        <w:t>exit (on first state), or enter, exit.</w:t>
+      </w:r>
+      <w:r>
+        <w:rPr>
+          <w:rFonts w:ascii="Times New Roman" w:hAnsi="Times New Roman" w:cs="Times New Roman"/>
+        </w:rPr>
+        <w:t xml:space="preserve"> </w:t>
+      </w:r>
+    </w:p>
+    <w:p>
+      <w:pPr>
+        <w:jc w:val="both"/>
+        <w:rPr>
+          <w:rFonts w:ascii="Times New Roman" w:hAnsi="Times New Roman" w:cs="Times New Roman"/>
+          <w:b/>
+        </w:rPr>
+      </w:pPr>
+      <w:r>
+        <w:rPr>
+          <w:rFonts w:ascii="Times New Roman" w:hAnsi="Times New Roman" w:cs="Times New Roman"/>
+          <w:b/>
+        </w:rPr>
+        <w:t>Exercise 4</w:t>
+      </w:r>
+    </w:p>
+    <w:p>
+      <w:pPr>
+        <w:pStyle w:val="ListeParagraf"/>
+        <w:numPr>
+          <w:ilvl w:val="0"/>
+          <w:numId w:val="13"/>
+        </w:numPr>
+        <w:jc w:val="both"/>
+        <w:rPr>
+          <w:rFonts w:ascii="Times New Roman" w:hAnsi="Times New Roman" w:cs="Times New Roman"/>
+        </w:rPr>
+      </w:pPr>
+      <w:r>
+        <w:rPr>
+          <w:rFonts w:ascii="Times New Roman" w:hAnsi="Times New Roman" w:cs="Times New Roman"/>
+        </w:rPr>
+        <w:t>Implementation</w:t>
+      </w:r>
+      <w:r>
+        <w:rPr>
+          <w:rFonts w:ascii="Times New Roman" w:hAnsi="Times New Roman" w:cs="Times New Roman"/>
+        </w:rPr>
+        <w:t xml:space="preserve"> work</w:t>
+      </w:r>
+      <w:r>
+        <w:rPr>
+          <w:rFonts w:ascii="Times New Roman" w:hAnsi="Times New Roman" w:cs="Times New Roman"/>
+        </w:rPr>
+        <w:t>s</w:t>
+      </w:r>
+      <w:r>
+        <w:rPr>
+          <w:rFonts w:ascii="Times New Roman" w:hAnsi="Times New Roman" w:cs="Times New Roman"/>
+        </w:rPr>
+        <w:t>.</w:t>
+      </w:r>
+    </w:p>
+    <w:p>
+      <w:pPr>
+        <w:pStyle w:val="ListeParagraf"/>
+        <w:numPr>
+          <w:ilvl w:val="0"/>
+          <w:numId w:val="13"/>
+        </w:numPr>
+        <w:jc w:val="both"/>
+        <w:rPr>
+          <w:rFonts w:ascii="Times New Roman" w:hAnsi="Times New Roman" w:cs="Times New Roman"/>
+        </w:rPr>
+      </w:pPr>
+      <w:r>
+        <w:rPr>
+          <w:rFonts w:ascii="Times New Roman" w:hAnsi="Times New Roman" w:cs="Times New Roman"/>
+        </w:rPr>
+        <w:t>I used monitor implementation</w:t>
+      </w:r>
+      <w:r>
+        <w:rPr>
+          <w:rFonts w:ascii="Times New Roman" w:hAnsi="Times New Roman" w:cs="Times New Roman"/>
+        </w:rPr>
+        <w:t xml:space="preserve"> to ensure safety.</w:t>
+      </w:r>
+      <w:r>
+        <w:rPr>
+          <w:rFonts w:ascii="Times New Roman" w:hAnsi="Times New Roman" w:cs="Times New Roman"/>
+        </w:rPr>
+        <w:t xml:space="preserve"> Safety holds, but</w:t>
+      </w:r>
+      <w:r>
+        <w:rPr>
+          <w:rFonts w:ascii="Times New Roman" w:hAnsi="Times New Roman" w:cs="Times New Roman"/>
+        </w:rPr>
+        <w:t xml:space="preserve"> liveness can suffer in decrease in capacity.</w:t>
+      </w:r>
+    </w:p>
+    <w:p>
+      <w:pPr>
+        <w:pStyle w:val="ListeParagraf"/>
+        <w:numPr>
+          <w:ilvl w:val="0"/>
+          <w:numId w:val="13"/>
+        </w:numPr>
+        <w:jc w:val="both"/>
+        <w:rPr>
+          <w:rFonts w:ascii="Times New Roman" w:hAnsi="Times New Roman" w:cs="Times New Roman"/>
+        </w:rPr>
+      </w:pPr>
+      <w:r>
+        <w:rPr>
+          <w:rFonts w:ascii="Times New Roman" w:hAnsi="Times New Roman" w:cs="Times New Roman"/>
+        </w:rPr>
+        <w:lastRenderedPageBreak/>
+        <w:t>It scales if you increase the</w:t>
+      </w:r>
+      <w:r>
+        <w:rPr>
+          <w:rFonts w:ascii="Times New Roman" w:hAnsi="Times New Roman" w:cs="Times New Roman"/>
+        </w:rPr>
+        <w:t xml:space="preserve"> capacity, if you decrease capacity you need to be careful with the </w:t>
+      </w:r>
+      <w:r>
+        <w:rPr>
+          <w:rFonts w:ascii="Times New Roman" w:hAnsi="Times New Roman" w:cs="Times New Roman"/>
+        </w:rPr>
+        <w:t>initial</w:t>
+      </w:r>
+      <w:r>
+        <w:rPr>
+          <w:rFonts w:ascii="Times New Roman" w:hAnsi="Times New Roman" w:cs="Times New Roman"/>
+        </w:rPr>
+        <w:t xml:space="preserve"> values you’re pushing shouldn’t exceed capacity.</w:t>
+      </w:r>
     </w:p>
     <w:sectPr>
       <w:headerReference w:type="default" r:id="rId8"/>
@@ -1069,6 +1412,95 @@
     </w:lvl>
   </w:abstractNum>
   <w:abstractNum w:abstractNumId="5">
+    <w:nsid w:val="454475B1"/>
+    <w:multiLevelType w:val="hybridMultilevel"/>
+    <w:tmpl w:val="A906F8A6"/>
+    <w:lvl w:ilvl="0" w:tplc="041F000F">
+      <w:start w:val="1"/>
+      <w:numFmt w:val="decimal"/>
+      <w:lvlText w:val="%1."/>
+      <w:lvlJc w:val="left"/>
+      <w:pPr>
+        <w:ind w:left="720" w:hanging="360"/>
+      </w:pPr>
+      <w:rPr>
+        <w:rFonts w:hint="default"/>
+      </w:rPr>
+    </w:lvl>
+    <w:lvl w:ilvl="1" w:tplc="041F0019" w:tentative="1">
+      <w:start w:val="1"/>
+      <w:numFmt w:val="lowerLetter"/>
+      <w:lvlText w:val="%2."/>
+      <w:lvlJc w:val="left"/>
+      <w:pPr>
+        <w:ind w:left="1440" w:hanging="360"/>
+      </w:pPr>
+    </w:lvl>
+    <w:lvl w:ilvl="2" w:tplc="041F001B" w:tentative="1">
+      <w:start w:val="1"/>
+      <w:numFmt w:val="lowerRoman"/>
+      <w:lvlText w:val="%3."/>
+      <w:lvlJc w:val="right"/>
+      <w:pPr>
+        <w:ind w:left="2160" w:hanging="180"/>
+      </w:pPr>
+    </w:lvl>
+    <w:lvl w:ilvl="3" w:tplc="041F000F" w:tentative="1">
+      <w:start w:val="1"/>
+      <w:numFmt w:val="decimal"/>
+      <w:lvlText w:val="%4."/>
+      <w:lvlJc w:val="left"/>
+      <w:pPr>
+        <w:ind w:left="2880" w:hanging="360"/>
+      </w:pPr>
+    </w:lvl>
+    <w:lvl w:ilvl="4" w:tplc="041F0019" w:tentative="1">
+      <w:start w:val="1"/>
+      <w:numFmt w:val="lowerLetter"/>
+      <w:lvlText w:val="%5."/>
+      <w:lvlJc w:val="left"/>
+      <w:pPr>
+        <w:ind w:left="3600" w:hanging="360"/>
+      </w:pPr>
+    </w:lvl>
+    <w:lvl w:ilvl="5" w:tplc="041F001B" w:tentative="1">
+      <w:start w:val="1"/>
+      <w:numFmt w:val="lowerRoman"/>
+      <w:lvlText w:val="%6."/>
+      <w:lvlJc w:val="right"/>
+      <w:pPr>
+        <w:ind w:left="4320" w:hanging="180"/>
+      </w:pPr>
+    </w:lvl>
+    <w:lvl w:ilvl="6" w:tplc="041F000F" w:tentative="1">
+      <w:start w:val="1"/>
+      <w:numFmt w:val="decimal"/>
+      <w:lvlText w:val="%7."/>
+      <w:lvlJc w:val="left"/>
+      <w:pPr>
+        <w:ind w:left="5040" w:hanging="360"/>
+      </w:pPr>
+    </w:lvl>
+    <w:lvl w:ilvl="7" w:tplc="041F0019" w:tentative="1">
+      <w:start w:val="1"/>
+      <w:numFmt w:val="lowerLetter"/>
+      <w:lvlText w:val="%8."/>
+      <w:lvlJc w:val="left"/>
+      <w:pPr>
+        <w:ind w:left="5760" w:hanging="360"/>
+      </w:pPr>
+    </w:lvl>
+    <w:lvl w:ilvl="8" w:tplc="041F001B" w:tentative="1">
+      <w:start w:val="1"/>
+      <w:numFmt w:val="lowerRoman"/>
+      <w:lvlText w:val="%9."/>
+      <w:lvlJc w:val="right"/>
+      <w:pPr>
+        <w:ind w:left="6480" w:hanging="180"/>
+      </w:pPr>
+    </w:lvl>
+  </w:abstractNum>
+  <w:abstractNum w:abstractNumId="6">
     <w:nsid w:val="470003C3"/>
     <w:multiLevelType w:val="hybridMultilevel"/>
     <w:tmpl w:val="03AA031A"/>
@@ -1181,7 +1613,7 @@
       </w:rPr>
     </w:lvl>
   </w:abstractNum>
-  <w:abstractNum w:abstractNumId="6">
+  <w:abstractNum w:abstractNumId="7">
     <w:nsid w:val="5C2B1753"/>
     <w:multiLevelType w:val="hybridMultilevel"/>
     <w:tmpl w:val="A1F81EEA"/>
@@ -1270,7 +1702,7 @@
       </w:pPr>
     </w:lvl>
   </w:abstractNum>
-  <w:abstractNum w:abstractNumId="7">
+  <w:abstractNum w:abstractNumId="8">
     <w:nsid w:val="611C488A"/>
     <w:multiLevelType w:val="hybridMultilevel"/>
     <w:tmpl w:val="4A922670"/>
@@ -1383,7 +1815,7 @@
       </w:rPr>
     </w:lvl>
   </w:abstractNum>
-  <w:abstractNum w:abstractNumId="8">
+  <w:abstractNum w:abstractNumId="9">
     <w:nsid w:val="674A5842"/>
     <w:multiLevelType w:val="hybridMultilevel"/>
     <w:tmpl w:val="3C002B34"/>
@@ -1472,7 +1904,7 @@
       </w:pPr>
     </w:lvl>
   </w:abstractNum>
-  <w:abstractNum w:abstractNumId="9">
+  <w:abstractNum w:abstractNumId="10">
     <w:nsid w:val="7D556A7E"/>
     <w:multiLevelType w:val="hybridMultilevel"/>
     <w:tmpl w:val="71820DD6"/>
@@ -1561,7 +1993,7 @@
       </w:pPr>
     </w:lvl>
   </w:abstractNum>
-  <w:abstractNum w:abstractNumId="10">
+  <w:abstractNum w:abstractNumId="11">
     <w:nsid w:val="7E316A88"/>
     <w:multiLevelType w:val="hybridMultilevel"/>
     <w:tmpl w:val="9E2CAF8A"/>
@@ -1650,14 +2082,103 @@
       </w:pPr>
     </w:lvl>
   </w:abstractNum>
+  <w:abstractNum w:abstractNumId="12">
+    <w:nsid w:val="7F791000"/>
+    <w:multiLevelType w:val="hybridMultilevel"/>
+    <w:tmpl w:val="F8127728"/>
+    <w:lvl w:ilvl="0" w:tplc="041F0019">
+      <w:start w:val="1"/>
+      <w:numFmt w:val="lowerLetter"/>
+      <w:lvlText w:val="%1."/>
+      <w:lvlJc w:val="left"/>
+      <w:pPr>
+        <w:ind w:left="720" w:hanging="360"/>
+      </w:pPr>
+      <w:rPr>
+        <w:rFonts w:hint="default"/>
+      </w:rPr>
+    </w:lvl>
+    <w:lvl w:ilvl="1" w:tplc="041F0019" w:tentative="1">
+      <w:start w:val="1"/>
+      <w:numFmt w:val="lowerLetter"/>
+      <w:lvlText w:val="%2."/>
+      <w:lvlJc w:val="left"/>
+      <w:pPr>
+        <w:ind w:left="1440" w:hanging="360"/>
+      </w:pPr>
+    </w:lvl>
+    <w:lvl w:ilvl="2" w:tplc="041F001B" w:tentative="1">
+      <w:start w:val="1"/>
+      <w:numFmt w:val="lowerRoman"/>
+      <w:lvlText w:val="%3."/>
+      <w:lvlJc w:val="right"/>
+      <w:pPr>
+        <w:ind w:left="2160" w:hanging="180"/>
+      </w:pPr>
+    </w:lvl>
+    <w:lvl w:ilvl="3" w:tplc="041F000F" w:tentative="1">
+      <w:start w:val="1"/>
+      <w:numFmt w:val="decimal"/>
+      <w:lvlText w:val="%4."/>
+      <w:lvlJc w:val="left"/>
+      <w:pPr>
+        <w:ind w:left="2880" w:hanging="360"/>
+      </w:pPr>
+    </w:lvl>
+    <w:lvl w:ilvl="4" w:tplc="041F0019" w:tentative="1">
+      <w:start w:val="1"/>
+      <w:numFmt w:val="lowerLetter"/>
+      <w:lvlText w:val="%5."/>
+      <w:lvlJc w:val="left"/>
+      <w:pPr>
+        <w:ind w:left="3600" w:hanging="360"/>
+      </w:pPr>
+    </w:lvl>
+    <w:lvl w:ilvl="5" w:tplc="041F001B" w:tentative="1">
+      <w:start w:val="1"/>
+      <w:numFmt w:val="lowerRoman"/>
+      <w:lvlText w:val="%6."/>
+      <w:lvlJc w:val="right"/>
+      <w:pPr>
+        <w:ind w:left="4320" w:hanging="180"/>
+      </w:pPr>
+    </w:lvl>
+    <w:lvl w:ilvl="6" w:tplc="041F000F" w:tentative="1">
+      <w:start w:val="1"/>
+      <w:numFmt w:val="decimal"/>
+      <w:lvlText w:val="%7."/>
+      <w:lvlJc w:val="left"/>
+      <w:pPr>
+        <w:ind w:left="5040" w:hanging="360"/>
+      </w:pPr>
+    </w:lvl>
+    <w:lvl w:ilvl="7" w:tplc="041F0019" w:tentative="1">
+      <w:start w:val="1"/>
+      <w:numFmt w:val="lowerLetter"/>
+      <w:lvlText w:val="%8."/>
+      <w:lvlJc w:val="left"/>
+      <w:pPr>
+        <w:ind w:left="5760" w:hanging="360"/>
+      </w:pPr>
+    </w:lvl>
+    <w:lvl w:ilvl="8" w:tplc="041F001B" w:tentative="1">
+      <w:start w:val="1"/>
+      <w:numFmt w:val="lowerRoman"/>
+      <w:lvlText w:val="%9."/>
+      <w:lvlJc w:val="right"/>
+      <w:pPr>
+        <w:ind w:left="6480" w:hanging="180"/>
+      </w:pPr>
+    </w:lvl>
+  </w:abstractNum>
   <w:num w:numId="1">
-    <w:abstractNumId w:val="9"/>
+    <w:abstractNumId w:val="10"/>
   </w:num>
   <w:num w:numId="2">
-    <w:abstractNumId w:val="6"/>
+    <w:abstractNumId w:val="7"/>
   </w:num>
   <w:num w:numId="3">
-    <w:abstractNumId w:val="8"/>
+    <w:abstractNumId w:val="9"/>
   </w:num>
   <w:num w:numId="4">
     <w:abstractNumId w:val="1"/>
@@ -1669,19 +2190,25 @@
     <w:abstractNumId w:val="2"/>
   </w:num>
   <w:num w:numId="7">
-    <w:abstractNumId w:val="7"/>
+    <w:abstractNumId w:val="8"/>
   </w:num>
   <w:num w:numId="8">
-    <w:abstractNumId w:val="5"/>
+    <w:abstractNumId w:val="6"/>
   </w:num>
   <w:num w:numId="9">
-    <w:abstractNumId w:val="10"/>
+    <w:abstractNumId w:val="11"/>
   </w:num>
   <w:num w:numId="10">
     <w:abstractNumId w:val="0"/>
   </w:num>
   <w:num w:numId="11">
     <w:abstractNumId w:val="4"/>
+  </w:num>
+  <w:num w:numId="12">
+    <w:abstractNumId w:val="12"/>
+  </w:num>
+  <w:num w:numId="13">
+    <w:abstractNumId w:val="5"/>
   </w:num>
 </w:numbering>
 </file>
@@ -2253,7 +2780,7 @@
 </file>
 
 <file path=customXml/itemProps1.xml><?xml version="1.0" encoding="utf-8"?>
-<ds:datastoreItem xmlns:ds="http://schemas.openxmlformats.org/officeDocument/2006/customXml" ds:itemID="{99466666-2654-47C3-B33E-D41B2C621B2C}">
+<ds:datastoreItem xmlns:ds="http://schemas.openxmlformats.org/officeDocument/2006/customXml" ds:itemID="{8F6EF06E-9F52-4824-A846-250770DDA5E3}">
   <ds:schemaRefs>
     <ds:schemaRef ds:uri="http://schemas.openxmlformats.org/officeDocument/2006/bibliography"/>
   </ds:schemaRefs>
